--- a/programa/doc/matriz1.docx
+++ b/programa/doc/matriz1.docx
@@ -251,6 +251,28 @@
         </w:rPr>
       </w:pPr>
     </w:p>
+    <w:p>
+      <w:pPr>
+        <w:rPr>
+          <w:rFonts w:eastAsiaTheme="minorEastAsia"/>
+          <w:lang w:val="es-ES"/>
+        </w:rPr>
+      </w:pPr>
+      <w:r>
+        <w:rPr>
+          <w:rFonts w:eastAsiaTheme="minorEastAsia"/>
+          <w:lang w:val="es-ES"/>
+        </w:rPr>
+        <w:t>MATR</w:t>
+      </w:r>
+      <w:r>
+        <w:rPr>
+          <w:rFonts w:eastAsiaTheme="minorEastAsia"/>
+          <w:lang w:val="es-ES"/>
+        </w:rPr>
+        <w:t>IZ</w:t>
+      </w:r>
+    </w:p>
     <w:tbl>
       <w:tblPr>
         <w:tblStyle w:val="TableGrid"/>
@@ -1237,6 +1259,28 @@
           <w:lang w:val="es-ES"/>
         </w:rPr>
       </w:pPr>
+    </w:p>
+    <w:p>
+      <w:pPr>
+        <w:rPr>
+          <w:rFonts w:eastAsiaTheme="minorEastAsia"/>
+          <w:lang w:val="es-ES"/>
+        </w:rPr>
+      </w:pPr>
+      <w:r>
+        <w:rPr>
+          <w:rFonts w:eastAsiaTheme="minorEastAsia"/>
+          <w:lang w:val="es-ES"/>
+        </w:rPr>
+        <w:t>MATR</w:t>
+      </w:r>
+      <w:r>
+        <w:rPr>
+          <w:rFonts w:eastAsiaTheme="minorEastAsia"/>
+          <w:lang w:val="es-ES"/>
+        </w:rPr>
+        <w:t>IZ</w:t>
+      </w:r>
     </w:p>
     <w:tbl>
       <w:tblPr>
